--- a/美学.docx
+++ b/美学.docx
@@ -4,57 +4,7 @@
   <w:body>
     <w:p>
       <w:pPr>
-        <w:rPr>
-          <w:rFonts w:hint="eastAsia"/>
-        </w:rPr>
-      </w:pPr>
-      <w:r>
-        <w:rPr>
-          <w:rFonts w:hint="eastAsia"/>
-        </w:rPr>
-        <w:t>什么是审美需要？就是指人作为一种有生命、有意识的社会存在物所内在具有的，渴望在对象化的活动中能动地实现自己、肯定自己，并按照他的人生理想去自由而完整地发展自己的精神要求。</w:t>
-      </w:r>
-    </w:p>
-    <w:p>
-      <w:pPr>
-        <w:rPr>
-          <w:rFonts w:hint="eastAsia"/>
-        </w:rPr>
-      </w:pPr>
-      <w:r>
-        <w:rPr>
-          <w:rFonts w:hint="eastAsia"/>
-        </w:rPr>
-        <w:t>审美理想是主体心目中关于完善的美的观念。</w:t>
-      </w:r>
-    </w:p>
-    <w:p>
-      <w:pPr>
-        <w:rPr>
-          <w:rFonts w:hint="eastAsia"/>
-        </w:rPr>
-      </w:pPr>
-      <w:r>
-        <w:rPr>
-          <w:rFonts w:hint="eastAsia"/>
-        </w:rPr>
-        <w:t>审美趣味是个人在</w:t>
-      </w:r>
-      <w:r>
-        <w:rPr>
-          <w:rFonts w:hint="eastAsia"/>
-        </w:rPr>
-        <w:t>审美活动和审美评价中所表现出来的主观爱好和倾向。</w:t>
-      </w:r>
-      <w:r>
-        <w:rPr>
-          <w:rFonts w:hint="eastAsia"/>
-        </w:rPr>
-        <w:t>能力或鉴赏力是审美趣味的内在方面，兴趣和品味是审美趣味的外在表现。</w:t>
-      </w:r>
-    </w:p>
-    <w:p>
-      <w:pPr>
+        <w:ind w:firstLineChars="200" w:firstLine="420"/>
         <w:rPr>
           <w:rFonts w:hint="eastAsia"/>
         </w:rPr>
@@ -65,109 +15,165 @@
           <w:b/>
           <w:bCs/>
         </w:rPr>
-        <w:t>审美形态</w:t>
-      </w:r>
-      <w:r>
-        <w:rPr>
-          <w:rFonts w:hint="eastAsia"/>
-        </w:rPr>
-        <w:t>：</w:t>
-      </w:r>
-    </w:p>
-    <w:p>
-      <w:pPr>
-        <w:ind w:firstLineChars="200" w:firstLine="420"/>
-        <w:rPr>
-          <w:rFonts w:hint="eastAsia"/>
-        </w:rPr>
-      </w:pPr>
+        <w:t>美学研究什么问题？</w:t>
+      </w:r>
+      <w:r>
+        <w:rPr>
+          <w:rFonts w:hint="eastAsia"/>
+        </w:rPr>
+        <w:t>研究“问题背后的问题”“标准背后的标准”</w:t>
+      </w:r>
+      <w:r>
+        <w:rPr>
+          <w:rFonts w:hint="eastAsia"/>
+        </w:rPr>
+        <w:t>，研究</w:t>
+      </w:r>
+      <w:r>
+        <w:rPr>
+          <w:rFonts w:hint="eastAsia"/>
+        </w:rPr>
+        <w:t>艺术和审美中带有普遍性和根本性的问题</w:t>
+      </w:r>
+      <w:r>
+        <w:rPr>
+          <w:rFonts w:hint="eastAsia"/>
+        </w:rPr>
+        <w:t>，研究人自身的审美经验（审美感受、感情、体验）</w:t>
+      </w:r>
+      <w:r>
+        <w:rPr>
+          <w:rFonts w:hint="eastAsia"/>
+        </w:rPr>
+        <w:t>，研究审美心理活动（</w:t>
+      </w:r>
+      <w:r>
+        <w:rPr>
+          <w:rFonts w:hint="eastAsia"/>
+        </w:rPr>
+        <w:t>美在心里如何产生？从心理学角度研究</w:t>
+      </w:r>
+      <w:r>
+        <w:rPr>
+          <w:rFonts w:hint="eastAsia"/>
+        </w:rPr>
+        <w:t>，形成审美心理学学科</w:t>
+      </w:r>
+      <w:r>
+        <w:rPr>
+          <w:rFonts w:hint="eastAsia"/>
+        </w:rPr>
+        <w:t>）</w:t>
+      </w:r>
+      <w:r>
+        <w:rPr>
+          <w:rFonts w:hint="eastAsia"/>
+        </w:rPr>
+        <w:t>。</w:t>
+      </w:r>
+      <w:r>
+        <w:rPr>
+          <w:rFonts w:hint="eastAsia"/>
+        </w:rPr>
+        <w:t>美学与艺术学</w:t>
+      </w:r>
+      <w:r>
+        <w:rPr>
+          <w:rFonts w:hint="eastAsia"/>
+        </w:rPr>
+        <w:t>是“交叉”关系</w:t>
+      </w:r>
+      <w:r>
+        <w:rPr>
+          <w:rFonts w:hint="eastAsia"/>
+        </w:rPr>
+        <w:t>，美学的外延大于艺术学</w:t>
+      </w:r>
+      <w:r>
+        <w:rPr>
+          <w:rFonts w:hint="eastAsia"/>
+        </w:rPr>
+        <w:t>，</w:t>
+      </w:r>
+      <w:r>
+        <w:rPr>
+          <w:rFonts w:hint="eastAsia"/>
+        </w:rPr>
+        <w:t>美学=艺术审美+现实审美</w:t>
+      </w:r>
+      <w:r>
+        <w:rPr>
+          <w:rFonts w:hint="eastAsia"/>
+        </w:rPr>
+        <w:t>，</w:t>
+      </w:r>
+      <w:r>
+        <w:rPr>
+          <w:rFonts w:hint="eastAsia"/>
+        </w:rPr>
+        <w:t>艺术学=</w:t>
+      </w:r>
+      <w:r>
+        <w:rPr>
+          <w:rFonts w:hint="eastAsia"/>
+        </w:rPr>
+        <w:t>抽象艺术审美形态+具体艺术内容</w:t>
+      </w:r>
+      <w:r>
+        <w:rPr>
+          <w:rFonts w:hint="eastAsia"/>
+        </w:rPr>
+        <w:t>。</w:t>
+      </w:r>
+      <w:r>
+        <w:rPr>
+          <w:rFonts w:hint="eastAsia"/>
+        </w:rPr>
+        <w:t>美学在本质上属于哲学，</w:t>
+      </w:r>
+      <w:r>
+        <w:rPr>
+          <w:rFonts w:hint="eastAsia"/>
+        </w:rPr>
+        <w:t>美学=艺术哲学</w:t>
+      </w:r>
+      <w:r>
+        <w:rPr>
+          <w:rFonts w:hint="eastAsia"/>
+        </w:rPr>
+        <w:t>≈美学史</w:t>
+      </w:r>
+      <w:r>
+        <w:rPr>
+          <w:rFonts w:hint="eastAsia"/>
+        </w:rPr>
+        <w:t>。</w:t>
+      </w:r>
       <w:r>
         <w:rPr>
           <w:rFonts w:hint="eastAsia"/>
           <w:b/>
           <w:bCs/>
         </w:rPr>
-        <w:t>优美</w:t>
-      </w:r>
-      <w:r>
-        <w:rPr>
-          <w:rFonts w:hint="eastAsia"/>
-        </w:rPr>
-        <w:t>：</w:t>
-      </w:r>
-      <w:r>
-        <w:rPr>
-          <w:rFonts w:hint="eastAsia"/>
-        </w:rPr>
-        <w:t>一般具有小巧、轻缓、柔和</w:t>
-      </w:r>
-      <w:r>
-        <w:rPr>
-          <w:rFonts w:hint="eastAsia"/>
-        </w:rPr>
-        <w:t>等形式特征，对于优美的对象，常常以清新</w:t>
-      </w:r>
-      <w:r>
-        <w:rPr>
-          <w:rFonts w:hint="eastAsia"/>
-        </w:rPr>
-        <w:t>、秀丽、柔媚、娇小、纤巧、精致、幽静、淡雅</w:t>
-      </w:r>
-      <w:r>
-        <w:rPr>
-          <w:rFonts w:hint="eastAsia"/>
-        </w:rPr>
-        <w:t>、素静、轻盈等加以描述。</w:t>
-      </w:r>
-      <w:r>
-        <w:rPr>
-          <w:rFonts w:hint="eastAsia"/>
-        </w:rPr>
-        <w:t>优美的审美形态使人产生优美感，</w:t>
-      </w:r>
-      <w:r>
-        <w:rPr>
-          <w:rFonts w:hint="eastAsia"/>
-        </w:rPr>
-        <w:t>优美感一般具有和谐、平静、松弛、舒畅的心理特征</w:t>
-      </w:r>
-      <w:r>
-        <w:rPr>
-          <w:rFonts w:hint="eastAsia"/>
-        </w:rPr>
-        <w:t>。这些特征表现出对象与主体之间的和谐</w:t>
-      </w:r>
-      <w:r>
-        <w:rPr>
-          <w:rFonts w:hint="eastAsia"/>
-        </w:rPr>
-        <w:t>，所以优美是人对自身生命、力量的静态直观。</w:t>
-      </w:r>
-      <w:r>
-        <w:rPr>
-          <w:rFonts w:hint="eastAsia"/>
-        </w:rPr>
-        <w:t>优美的和谐、平静、松弛、舒畅使人感到纯净的愉快和美好，</w:t>
-      </w:r>
-      <w:r>
-        <w:rPr>
-          <w:rFonts w:hint="eastAsia"/>
-        </w:rPr>
-        <w:t>使人感受到生活的迷人的魅力，是一种令人心醉神迷的人生审美境界。</w:t>
-      </w:r>
-    </w:p>
-    <w:p>
-      <w:pPr>
-        <w:ind w:firstLineChars="200" w:firstLine="420"/>
-        <w:rPr>
-          <w:rFonts w:hint="eastAsia"/>
-        </w:rPr>
-      </w:pPr>
-      <w:r>
-        <w:rPr>
-          <w:rFonts w:hint="eastAsia"/>
-        </w:rPr>
-        <w:t>优美这一审美形态的本质在于，它是理性内容与感性形式、理想与现实、个体与社会及自然、自由与自在、主观的合目的性与客观的合规律性的和谐统一。优美可以唤起人的圆满轻松的审美愉悦，是人的存在得到完整和谐的状态，或者说是人在审美实践活动中所达到圆融和谐的状态。概而言之，优美是理想人生境界与人生存在实践完满统一的现实呈现和展示，是和谐化一的人生存在至境。</w:t>
+        <w:t>美学的用途：</w:t>
+      </w:r>
+      <w:r>
+        <w:rPr>
+          <w:rFonts w:hint="eastAsia"/>
+        </w:rPr>
+        <w:t>满足人类的好奇心，探索未知的愿望；研究美和艺术；</w:t>
+      </w:r>
+      <w:r>
+        <w:rPr>
+          <w:rFonts w:hint="eastAsia"/>
+        </w:rPr>
+        <w:t>启迪智慧</w:t>
+      </w:r>
+      <w:r>
+        <w:rPr>
+          <w:rFonts w:hint="eastAsia"/>
+        </w:rPr>
+        <w:t>。</w:t>
       </w:r>
     </w:p>
     <w:p>
@@ -183,19 +189,25 @@
           <w:b/>
           <w:bCs/>
         </w:rPr>
-        <w:t>崇高</w:t>
-      </w:r>
-      <w:r>
-        <w:rPr>
-          <w:rFonts w:hint="eastAsia"/>
-        </w:rPr>
-        <w:t>：</w:t>
-      </w:r>
-      <w:r>
-        <w:rPr>
-          <w:rFonts w:hint="eastAsia"/>
-        </w:rPr>
-        <w:t>主要指对象以其粗犷、博大的感情形态，劲健的物质力量和精神力量，雄伟的气势，给人以心灵的震撼，使人惊心动魄、心潮澎湃，进而受到强烈的鼓舞和激越，引起人们产生敬仰和赞叹的情怀，从而提升和扩大了人的精神境界。在审美意象的形式构成上，崇高往往具有粗犷博大的感性形态。如巍巍泰山、滔滔长江等。在力量感受上，崇高往往具有强健的物质力量和精神力量以及压倒一切的雄伟气势。如火山、雷电、奔马等。在审美体验上，崇高往往给人以心灵的震撼，使人惊心动魄、心潮澎湃。在人生精神上，崇高总是给人以强烈的鼓舞，引人赞叹，催人奋进。</w:t>
+        <w:t>美学研究的关键转折：</w:t>
+      </w:r>
+      <w:r>
+        <w:rPr>
+          <w:rFonts w:hint="eastAsia"/>
+        </w:rPr>
+        <w:t>美学的学科性——</w:t>
+      </w:r>
+      <w:r>
+        <w:rPr>
+          <w:rFonts w:hint="eastAsia"/>
+        </w:rPr>
+        <w:t>美必须具有普遍客观性，美学研究美感——美必须具有主观特殊性，</w:t>
+      </w:r>
+      <w:r>
+        <w:rPr>
+          <w:rFonts w:hint="eastAsia"/>
+        </w:rPr>
+        <w:t>两者之间相悖。</w:t>
       </w:r>
     </w:p>
     <w:p>
@@ -211,81 +223,41 @@
           <w:b/>
           <w:bCs/>
         </w:rPr>
-        <w:t>悲剧</w:t>
-      </w:r>
-      <w:r>
-        <w:rPr>
-          <w:rFonts w:hint="eastAsia"/>
-        </w:rPr>
-        <w:t>：</w:t>
-      </w:r>
-      <w:r>
-        <w:rPr>
-          <w:rFonts w:hint="eastAsia"/>
-        </w:rPr>
-        <w:t>悲剧审美形态的发展与西方悲剧艺术的发展紧密相关。作为审美形态的悲剧，是在人的生存实践中，由于人生与现实的矛盾而引起的冲突，从而体现出人的存在的力量、斗争的勇气、忘我的激情、为崇高的目的而牺牲自我等人类生命状态的艺术表现。悲剧不同于一般日常生活中的悲悯、悲哀，而是有价值的事物在社会历史的冲突、毁灭中，让人体会到斗争的勇气和理想追求的力量感，从而感受到美的内涵，引起情感的激荡和振奋，即“以悲为美”实现的审美愉快。</w:t>
-      </w:r>
-    </w:p>
-    <w:p>
-      <w:pPr>
-        <w:ind w:firstLineChars="200" w:firstLine="420"/>
-        <w:rPr>
-          <w:rFonts w:hint="eastAsia"/>
-        </w:rPr>
-      </w:pPr>
-      <w:r>
-        <w:rPr>
-          <w:rFonts w:hint="eastAsia"/>
-        </w:rPr>
-        <w:t>悲剧之所以能够成为审美形态的原因在于</w:t>
-      </w:r>
-      <w:r>
-        <w:rPr>
-          <w:rFonts w:hint="eastAsia"/>
-        </w:rPr>
-        <w:t>，</w:t>
-      </w:r>
-      <w:r>
-        <w:rPr>
-          <w:rFonts w:hint="eastAsia"/>
-        </w:rPr>
-        <w:t>表面上看，人的“有限性”就构成了悲剧的全部意识，但真正的悲剧不仅表现了冲突与毁灭的存在之境，而且表现抗争、拼搏，这是悲剧成为一种审美形态的最根本的原因，没有抗争就没有悲剧，冲突、抗争与毁灭是构成悲剧内涵的三个核心因素。</w:t>
-      </w:r>
-    </w:p>
-    <w:p>
-      <w:pPr>
-        <w:ind w:firstLineChars="200" w:firstLine="420"/>
-        <w:rPr>
-          <w:rFonts w:hint="eastAsia"/>
-        </w:rPr>
-      </w:pPr>
-      <w:r>
+        <w:t>康德的基本思路：</w:t>
+      </w:r>
+      <w:r>
+        <w:rPr>
+          <w:rFonts w:hint="eastAsia"/>
+        </w:rPr>
+        <w:t>“哥白尼式革命”。</w:t>
+      </w:r>
+      <w:r>
+        <w:rPr>
+          <w:rFonts w:hint="eastAsia"/>
+        </w:rPr>
+        <w:t>美感是一种快感</w:t>
+      </w:r>
+      <w:r>
+        <w:rPr>
+          <w:rFonts w:hint="eastAsia"/>
+        </w:rPr>
+        <w:t>，快感不都是美感</w:t>
+      </w:r>
+      <w:r>
+        <w:rPr>
+          <w:rFonts w:hint="eastAsia"/>
+        </w:rPr>
+        <w:t>。</w:t>
+      </w:r>
+    </w:p>
+    <w:p>
+      <w:pPr>
+        <w:ind w:firstLineChars="200" w:firstLine="420"/>
         <w:rPr>
           <w:rFonts w:hint="eastAsia"/>
           <w:b/>
           <w:bCs/>
         </w:rPr>
-        <w:t>喜剧</w:t>
-      </w:r>
-      <w:r>
-        <w:rPr>
-          <w:rFonts w:hint="eastAsia"/>
-        </w:rPr>
-        <w:t>：</w:t>
-      </w:r>
-      <w:r>
-        <w:rPr>
-          <w:rFonts w:hint="eastAsia"/>
-        </w:rPr>
-        <w:t>喜剧既是一种艺术类型，也是一种审美形态，它经历了由艺术形态到审美形态的历史发展过程。在人们的情感上，喜剧以“笑”为载体，因此，对笑及其原因的探讨就成为喜剧理论的核心。笑既是人类的一种本能，也是一种特殊的审美体验。它包含着一种快乐机制，同时又是一种挑衅性发泄。喜剧还包括滑稽、讽刺、幽默等次级形态，这是因为喜剧中存在着滑稽因素，如行为语言的乖讹、夸张、倒错、变形及明显的虚假和假作正经、自相矛盾等，所以也会引起笑。</w:t>
-      </w:r>
-    </w:p>
-    <w:p>
-      <w:pPr>
-        <w:ind w:firstLineChars="200" w:firstLine="420"/>
-        <w:rPr>
-          <w:rFonts w:hint="eastAsia"/>
-        </w:rPr>
       </w:pPr>
       <w:r>
         <w:rPr>
@@ -293,27 +265,344 @@
           <w:b/>
           <w:bCs/>
         </w:rPr>
-        <w:t>丑</w:t>
-      </w:r>
-      <w:r>
-        <w:rPr>
-          <w:rFonts w:hint="eastAsia"/>
-        </w:rPr>
-        <w:t>：</w:t>
-      </w:r>
-      <w:r>
-        <w:rPr>
-          <w:rFonts w:hint="eastAsia"/>
-        </w:rPr>
-        <w:t>丑首先是一个人类学范畴，其次是社会历史的范畴，最后才是美学范畴、审美形态。从人类学角度看，丑的产生依赖于人类丑感的初始形成，离开对于丑的感觉能力，丑就不可能被人所把握和理解。从社会历史的角度看，丑不是一个永恒、抽象的概念，丑在不同的历</w:t>
-      </w:r>
-      <w:r>
-        <w:rPr>
-          <w:rFonts w:hint="eastAsia"/>
-        </w:rPr>
-        <w:lastRenderedPageBreak/>
-        <w:t>史阶段有着不同的具体内涵，对于不同时代的人而言，丑也具有不尽相同的意义，而我们今天对于丑的理解，也显然是丑在社会和历史中不断发展的结果。所以，从当代的立场出发，我们研究丑，不得不首先研究丑的形成、发展过程；从美学史的发展与美学学科的构成来看，丑是一个在当代愈来愈受到重视的审美形态与范畴，也成了当代人类审美实践活动的重要组成部分。</w:t>
-      </w:r>
+        <w:t>快感的三种形式：</w:t>
+      </w:r>
+    </w:p>
+    <w:p>
+      <w:pPr>
+        <w:ind w:firstLineChars="400" w:firstLine="840"/>
+        <w:rPr>
+          <w:rFonts w:hint="eastAsia"/>
+          <w:noProof/>
+        </w:rPr>
+      </w:pPr>
+      <w:r>
+        <w:rPr>
+          <w:rFonts w:hint="eastAsia"/>
+          <w:noProof/>
+        </w:rPr>
+        <w:t>生理快感：</w:t>
+      </w:r>
+      <w:r>
+        <w:rPr>
+          <w:rFonts w:hint="eastAsia"/>
+          <w:noProof/>
+        </w:rPr>
+        <w:t>感官刺激引起的愉快</w:t>
+      </w:r>
+      <w:r>
+        <w:rPr>
+          <w:rFonts w:hint="eastAsia"/>
+          <w:noProof/>
+        </w:rPr>
+        <w:t>，它有依赖性，需要刺激物，</w:t>
+      </w:r>
+      <w:r>
+        <w:rPr>
+          <w:rFonts w:hint="eastAsia"/>
+          <w:noProof/>
+        </w:rPr>
+        <w:t>没有自由性，被刺激所征服。</w:t>
+      </w:r>
+      <w:r>
+        <w:rPr>
+          <w:rFonts w:hint="eastAsia"/>
+          <w:noProof/>
+        </w:rPr>
+        <w:t>它趋利避害</w:t>
+      </w:r>
+      <w:r>
+        <w:rPr>
+          <w:rFonts w:hint="eastAsia"/>
+          <w:noProof/>
+        </w:rPr>
+        <w:t>，进行自我保护。</w:t>
+      </w:r>
+    </w:p>
+    <w:p>
+      <w:pPr>
+        <w:ind w:firstLineChars="400" w:firstLine="840"/>
+        <w:rPr>
+          <w:rFonts w:hint="eastAsia"/>
+          <w:noProof/>
+        </w:rPr>
+      </w:pPr>
+      <w:r>
+        <w:rPr>
+          <w:rFonts w:hint="eastAsia"/>
+          <w:noProof/>
+        </w:rPr>
+        <w:t>道德快感：道德满足引起的愉快，</w:t>
+      </w:r>
+      <w:r>
+        <w:rPr>
+          <w:rFonts w:hint="eastAsia"/>
+          <w:noProof/>
+        </w:rPr>
+        <w:t>它是勉强的愉快，不具有独立性，必须理智服从于</w:t>
+      </w:r>
+      <w:r>
+        <w:rPr>
+          <w:rFonts w:hint="eastAsia"/>
+          <w:noProof/>
+        </w:rPr>
+        <w:t>伦理标准和价值判断。</w:t>
+      </w:r>
+    </w:p>
+    <w:p>
+      <w:pPr>
+        <w:ind w:firstLineChars="400" w:firstLine="840"/>
+        <w:rPr>
+          <w:rFonts w:hint="eastAsia"/>
+          <w:noProof/>
+        </w:rPr>
+      </w:pPr>
+      <w:r>
+        <w:rPr>
+          <w:rFonts w:hint="eastAsia"/>
+          <w:noProof/>
+        </w:rPr>
+        <w:t>审美快感：</w:t>
+      </w:r>
+      <w:r>
+        <w:rPr>
+          <w:rFonts w:hint="eastAsia"/>
+          <w:noProof/>
+        </w:rPr>
+        <w:t>无利害的愉快，</w:t>
+      </w:r>
+      <w:r>
+        <w:rPr>
+          <w:rFonts w:hint="eastAsia"/>
+          <w:noProof/>
+        </w:rPr>
+        <w:t>形式引起诸认识能力和谐而产生的愉快</w:t>
+      </w:r>
+      <w:r>
+        <w:rPr>
+          <w:rFonts w:hint="eastAsia"/>
+          <w:noProof/>
+        </w:rPr>
+        <w:t>（认识能力：感觉、想象、</w:t>
+      </w:r>
+      <w:r>
+        <w:rPr>
+          <w:rFonts w:hint="eastAsia"/>
+          <w:noProof/>
+        </w:rPr>
+        <w:t>知性（理解、思考能力）、理性</w:t>
+      </w:r>
+      <w:r>
+        <w:rPr>
+          <w:rFonts w:hint="eastAsia"/>
+          <w:noProof/>
+        </w:rPr>
+        <w:t>。外在对象的形式满足</w:t>
+      </w:r>
+      <w:r>
+        <w:rPr>
+          <w:rFonts w:hint="eastAsia"/>
+          <w:noProof/>
+        </w:rPr>
+        <w:t>想象力、感觉、知性和谐</w:t>
+      </w:r>
+      <w:r>
+        <w:rPr>
+          <w:rFonts w:hint="eastAsia"/>
+          <w:noProof/>
+        </w:rPr>
+        <w:t>）</w:t>
+      </w:r>
+      <w:r>
+        <w:rPr>
+          <w:rFonts w:hint="eastAsia"/>
+          <w:noProof/>
+        </w:rPr>
+        <w:t>；</w:t>
+      </w:r>
+      <w:r>
+        <w:rPr>
+          <w:rFonts w:hint="eastAsia"/>
+          <w:noProof/>
+        </w:rPr>
+        <w:t>它完全独立自足，不依赖其他事物。</w:t>
+      </w:r>
+    </w:p>
+    <w:p>
+      <w:pPr>
+        <w:ind w:firstLineChars="400" w:firstLine="840"/>
+        <w:rPr>
+          <w:noProof/>
+        </w:rPr>
+      </w:pPr>
+      <w:r>
+        <w:rPr>
+          <w:rFonts w:hint="eastAsia"/>
+          <w:noProof/>
+        </w:rPr>
+        <w:t>审美快感的独特性：感官判断和道德判断的共同点是由愉快</w:t>
+      </w:r>
+      <w:r>
+        <w:rPr>
+          <w:rFonts w:hint="eastAsia"/>
+          <w:noProof/>
+        </w:rPr>
+        <w:t>而产生判断，审美判断则相反，是由判断而产生愉快</w:t>
+      </w:r>
+      <w:r>
+        <w:rPr>
+          <w:rFonts w:hint="eastAsia"/>
+          <w:noProof/>
+        </w:rPr>
+        <w:t>（不是时间上的先后，是逻辑上的先后）</w:t>
+      </w:r>
+      <w:r>
+        <w:rPr>
+          <w:rFonts w:hint="eastAsia"/>
+          <w:noProof/>
+        </w:rPr>
+        <w:t>。美感是</w:t>
+      </w:r>
+      <w:r>
+        <w:rPr>
+          <w:rFonts w:hint="eastAsia"/>
+          <w:noProof/>
+        </w:rPr>
+        <w:t>非功利而具有愉悦感</w:t>
+      </w:r>
+      <w:r>
+        <w:rPr>
+          <w:rFonts w:hint="eastAsia"/>
+          <w:noProof/>
+        </w:rPr>
+        <w:t>，非概念而具有</w:t>
+      </w:r>
+      <w:r>
+        <w:rPr>
+          <w:rFonts w:hint="eastAsia"/>
+          <w:noProof/>
+        </w:rPr>
+        <w:t>普遍性</w:t>
+      </w:r>
+      <w:r>
+        <w:rPr>
+          <w:rFonts w:hint="eastAsia"/>
+          <w:noProof/>
+        </w:rPr>
+        <w:t>。</w:t>
+      </w:r>
+    </w:p>
+    <w:p>
+      <w:pPr>
+        <w:ind w:firstLineChars="200" w:firstLine="420"/>
+        <w:rPr>
+          <w:rFonts w:hint="eastAsia"/>
+        </w:rPr>
+      </w:pPr>
+      <w:r>
+        <w:rPr>
+          <w:rFonts w:hint="eastAsia"/>
+          <w:noProof/>
+        </w:rPr>
+        <w:t>康德的四个契机（</w:t>
+      </w:r>
+      <w:r>
+        <w:rPr>
+          <w:rFonts w:hint="eastAsia"/>
+          <w:noProof/>
+        </w:rPr>
+        <w:t>四个关键</w:t>
+      </w:r>
+      <w:r>
+        <w:rPr>
+          <w:rFonts w:hint="eastAsia"/>
+          <w:noProof/>
+        </w:rPr>
+        <w:t>）：</w:t>
+      </w:r>
+      <w:r>
+        <w:rPr>
+          <w:rFonts w:hint="eastAsia"/>
+        </w:rPr>
+        <w:t xml:space="preserve"> </w:t>
+      </w:r>
+      <w:r>
+        <w:rPr>
+          <w:rFonts w:hint="eastAsia"/>
+        </w:rPr>
+        <w:t>概念具有普遍性，美感不是概念但具有普遍性；</w:t>
+      </w:r>
+      <w:r>
+        <w:rPr>
+          <w:rFonts w:hint="eastAsia"/>
+        </w:rPr>
+        <w:t>快感具有功利性，美感非功利性但</w:t>
+      </w:r>
+      <w:r>
+        <w:rPr>
+          <w:rFonts w:hint="eastAsia"/>
+        </w:rPr>
+        <w:t>是一种快感；</w:t>
+      </w:r>
+      <w:r>
+        <w:rPr>
+          <w:rFonts w:hint="eastAsia"/>
+        </w:rPr>
+        <w:t>审美主体</w:t>
+      </w:r>
+      <w:r>
+        <w:rPr>
+          <w:rFonts w:hint="eastAsia"/>
+        </w:rPr>
+        <w:t>无目的，审美却满足了主观愿望（合目的）</w:t>
+      </w:r>
+      <w:r>
+        <w:rPr>
+          <w:rFonts w:hint="eastAsia"/>
+        </w:rPr>
+        <w:t>；</w:t>
+      </w:r>
+      <w:r>
+        <w:rPr>
+          <w:rFonts w:hint="eastAsia"/>
+        </w:rPr>
+        <w:t>审美有共同感。</w:t>
+      </w:r>
+    </w:p>
+    <w:p>
+      <w:pPr>
+        <w:rPr>
+          <w:rFonts w:hint="eastAsia"/>
+        </w:rPr>
+      </w:pPr>
+    </w:p>
+    <w:p>
+      <w:pPr>
+        <w:rPr>
+          <w:rFonts w:hint="eastAsia"/>
+        </w:rPr>
+      </w:pPr>
+    </w:p>
+    <w:p>
+      <w:pPr>
+        <w:rPr>
+          <w:rFonts w:hint="eastAsia"/>
+        </w:rPr>
+      </w:pPr>
+    </w:p>
+    <w:p>
+      <w:pPr>
+        <w:rPr>
+          <w:rFonts w:hint="eastAsia"/>
+        </w:rPr>
+      </w:pPr>
+    </w:p>
+    <w:p>
+      <w:pPr>
+        <w:rPr>
+          <w:rFonts w:hint="eastAsia"/>
+        </w:rPr>
+      </w:pPr>
     </w:p>
     <w:p>
       <w:pPr>
@@ -328,29 +617,68 @@
           <w:b/>
           <w:bCs/>
         </w:rPr>
-        <w:t>荒诞</w:t>
-      </w:r>
-      <w:r>
-        <w:rPr>
-          <w:rFonts w:hint="eastAsia"/>
-        </w:rPr>
-        <w:t>：</w:t>
-      </w:r>
-      <w:r>
-        <w:rPr>
-          <w:rFonts w:hint="eastAsia"/>
-        </w:rPr>
-        <w:t>荒诞作为一种审美形态，是西方现代社会与现代文化的产物。荒诞的本义是不合情理与不和谐，它的形式是怪诞、变形，它的内容是荒谬不真。从形式上看，荒诞与喜剧相似，但荒诞的形式是与内容相符的，并不像喜剧那样揭示的是形式与内容的相悖或形式所造成的假象，所以荒诞不可能让人发笑。从内容上看，荒诞更接近于悲，因为荒诞展现的是与人敌对的东西，是人与自然、社会的最深的矛盾。但荒诞的对象不是具体的，无法像悲剧和崇高那样去抗争与拼搏，更不会有对抗与超越。因此，荒诞是对人生的无意义的虚无性的审美感悟。</w:t>
-      </w:r>
-    </w:p>
-    <w:p>
+        <w:t>什么是审美需要？</w:t>
+      </w:r>
+      <w:r>
+        <w:rPr>
+          <w:rFonts w:hint="eastAsia"/>
+        </w:rPr>
+        <w:t>就是指人作为一种有生命、有意识的社会存在物所内在具有的，渴望在对象化的活动中能动地实现自己、肯定自己，并按照他的人生理想去自由而完整地发展自己的精神要求。</w:t>
+      </w:r>
+    </w:p>
+    <w:p>
+      <w:pPr>
+        <w:ind w:firstLineChars="200" w:firstLine="420"/>
+        <w:rPr>
+          <w:rFonts w:hint="eastAsia"/>
+        </w:rPr>
+      </w:pPr>
+      <w:r>
+        <w:rPr>
+          <w:rFonts w:hint="eastAsia"/>
+        </w:rPr>
+        <w:t>审美理想是主体心目中关于完善的美的观念。</w:t>
+      </w:r>
+    </w:p>
+    <w:p>
+      <w:pPr>
+        <w:ind w:firstLineChars="200" w:firstLine="420"/>
+        <w:rPr>
+          <w:rFonts w:hint="eastAsia"/>
+        </w:rPr>
+      </w:pPr>
+      <w:r>
+        <w:rPr>
+          <w:rFonts w:hint="eastAsia"/>
+        </w:rPr>
+        <w:t>审美趣味是个人在</w:t>
+      </w:r>
+      <w:r>
+        <w:rPr>
+          <w:rFonts w:hint="eastAsia"/>
+        </w:rPr>
+        <w:t>审美活动和审美评价中所表现出来的主观爱好和倾向。</w:t>
+      </w:r>
+      <w:r>
+        <w:rPr>
+          <w:rFonts w:hint="eastAsia"/>
+        </w:rPr>
+        <w:t>能力或鉴赏力是审美趣味的内在方面，兴趣和品味是审美趣味的外在表现。</w:t>
+      </w:r>
+    </w:p>
+    <w:p>
+      <w:pPr>
+        <w:rPr>
+          <w:rFonts w:hint="eastAsia"/>
+        </w:rPr>
+      </w:pPr>
       <w:r>
         <w:rPr>
           <w:rFonts w:hint="eastAsia"/>
           <w:b/>
           <w:bCs/>
         </w:rPr>
-        <w:t>审美经验的主要特征</w:t>
+        <w:t>审美形态</w:t>
       </w:r>
       <w:r>
         <w:rPr>
@@ -362,6 +690,9 @@
     <w:p>
       <w:pPr>
         <w:ind w:firstLineChars="200" w:firstLine="420"/>
+        <w:rPr>
+          <w:rFonts w:hint="eastAsia"/>
+        </w:rPr>
       </w:pPr>
       <w:r>
         <w:rPr>
@@ -369,7 +700,7 @@
           <w:b/>
           <w:bCs/>
         </w:rPr>
-        <w:t>直观性</w:t>
+        <w:t>优美</w:t>
       </w:r>
       <w:r>
         <w:rPr>
@@ -381,12 +712,90 @@
         <w:rPr>
           <w:rFonts w:hint="eastAsia"/>
         </w:rPr>
-        <w:t>即感性认识，就是实践中外界事物作用于人的感觉器官而在大脑中产生的感觉、知觉和表象。其特点是生动性、具体性和直接性。其局限性是只能把握个别而不能把握一般，只能把握现象而不能把握本质。因此，要真正认识事物，必须由生动的直观进到抽象的思维。</w:t>
-      </w:r>
-    </w:p>
-    <w:p>
-      <w:pPr>
-        <w:ind w:firstLineChars="200" w:firstLine="420"/>
+        <w:t>一般具有小巧、轻缓、柔和</w:t>
+      </w:r>
+      <w:r>
+        <w:rPr>
+          <w:rFonts w:hint="eastAsia"/>
+        </w:rPr>
+        <w:t>等形式特征，对于优美的对象，常常以清新</w:t>
+      </w:r>
+      <w:r>
+        <w:rPr>
+          <w:rFonts w:hint="eastAsia"/>
+        </w:rPr>
+        <w:t>、秀丽、柔媚、娇小、纤巧、精致、幽静、淡雅</w:t>
+      </w:r>
+      <w:r>
+        <w:rPr>
+          <w:rFonts w:hint="eastAsia"/>
+        </w:rPr>
+        <w:t>、素静、轻盈等加以描述。</w:t>
+      </w:r>
+      <w:r>
+        <w:rPr>
+          <w:rFonts w:hint="eastAsia"/>
+        </w:rPr>
+        <w:t>优美的审美形态使人产生优美感，</w:t>
+      </w:r>
+      <w:r>
+        <w:rPr>
+          <w:rFonts w:hint="eastAsia"/>
+        </w:rPr>
+        <w:t>优美感一般具有和谐、平静、松弛、舒畅的心理特征</w:t>
+      </w:r>
+      <w:r>
+        <w:rPr>
+          <w:rFonts w:hint="eastAsia"/>
+        </w:rPr>
+        <w:t>。这些特征表现出对象与主体之间的和谐</w:t>
+      </w:r>
+      <w:r>
+        <w:rPr>
+          <w:rFonts w:hint="eastAsia"/>
+        </w:rPr>
+        <w:t>，所以优美是人对自身生命、力量的静态直观。</w:t>
+      </w:r>
+      <w:r>
+        <w:rPr>
+          <w:rFonts w:hint="eastAsia"/>
+        </w:rPr>
+        <w:t>优美的和谐、平静、松弛、舒畅使人感到纯净的愉快和美好，</w:t>
+      </w:r>
+      <w:r>
+        <w:rPr>
+          <w:rFonts w:hint="eastAsia"/>
+        </w:rPr>
+        <w:t>使人感受到生活的迷人的魅力，是一种令人心醉神迷的人生审美境界。</w:t>
+      </w:r>
+    </w:p>
+    <w:p>
+      <w:pPr>
+        <w:ind w:firstLineChars="200" w:firstLine="420"/>
+        <w:rPr>
+          <w:rFonts w:hint="eastAsia"/>
+        </w:rPr>
+      </w:pPr>
+      <w:r>
+        <w:rPr>
+          <w:rFonts w:hint="eastAsia"/>
+        </w:rPr>
+        <w:t>优美这一审美形态的本质在于，它是理性内容与感性形式、理想与现实、个体与社会及自然、自由与自在、主观的合目的性与客观的合规律性的和谐统一。优美可以唤起人的圆满轻松的审美愉悦，是人的存在得到完整和谐的状态，或者说是人在审美实践活动中所达到圆</w:t>
+      </w:r>
+      <w:r>
+        <w:rPr>
+          <w:rFonts w:hint="eastAsia"/>
+        </w:rPr>
+        <w:lastRenderedPageBreak/>
+        <w:t>融和谐的状态。概而言之，优美是理想人生境界与人生存在实践完满统一的现实呈现和展示，是和谐化一的人生存在至境。</w:t>
+      </w:r>
+    </w:p>
+    <w:p>
+      <w:pPr>
+        <w:ind w:firstLineChars="200" w:firstLine="420"/>
+        <w:rPr>
+          <w:rFonts w:hint="eastAsia"/>
+        </w:rPr>
       </w:pPr>
       <w:r>
         <w:rPr>
@@ -394,6 +803,222 @@
           <w:b/>
           <w:bCs/>
         </w:rPr>
+        <w:t>崇高</w:t>
+      </w:r>
+      <w:r>
+        <w:rPr>
+          <w:rFonts w:hint="eastAsia"/>
+        </w:rPr>
+        <w:t>：</w:t>
+      </w:r>
+      <w:r>
+        <w:rPr>
+          <w:rFonts w:hint="eastAsia"/>
+        </w:rPr>
+        <w:t>主要指对象以其粗犷、博大的感情形态，劲健的物质力量和精神力量，雄伟的气势，给人以心灵的震撼，使人惊心动魄、心潮澎湃，进而受到强烈的鼓舞和激越，引起人们产生敬仰和赞叹的情怀，从而提升和扩大了人的精神境界。在审美意象的形式构成上，崇高往往具有粗犷博大的感性形态。如巍巍泰山、滔滔长江等。在力量感受上，崇高往往具有强健的物质力量和精神力量以及压倒一切的雄伟气势。如火山、雷电、奔马等。在审美体验上，崇高往往给人以心灵的震撼，使人惊心动魄、心潮澎湃。在人生精神上，崇高总是给人以强烈的鼓舞，引人赞叹，催人奋进。</w:t>
+      </w:r>
+    </w:p>
+    <w:p>
+      <w:pPr>
+        <w:ind w:firstLineChars="200" w:firstLine="420"/>
+        <w:rPr>
+          <w:rFonts w:hint="eastAsia"/>
+        </w:rPr>
+      </w:pPr>
+      <w:r>
+        <w:rPr>
+          <w:rFonts w:hint="eastAsia"/>
+          <w:b/>
+          <w:bCs/>
+        </w:rPr>
+        <w:t>悲剧</w:t>
+      </w:r>
+      <w:r>
+        <w:rPr>
+          <w:rFonts w:hint="eastAsia"/>
+        </w:rPr>
+        <w:t>：</w:t>
+      </w:r>
+      <w:r>
+        <w:rPr>
+          <w:rFonts w:hint="eastAsia"/>
+        </w:rPr>
+        <w:t>悲剧审美形态的发展与西方悲剧艺术的发展紧密相关。作为审美形态的悲剧，是在人的生存实践中，由于人生与现实的矛盾而引起的冲突，从而体现出人的存在的力量、斗争的勇气、忘我的激情、为崇高的目的而牺牲自我等人类生命状态的艺术表现。悲剧不同于一般日常生活中的悲悯、悲哀，而是有价值的事物在社会历史的冲突、毁灭中，让人体会到斗争的勇气和理想追求的力量感，从而感受到美的内涵，引起情感的激荡和振奋，即“以悲为美”实现的审美愉快。</w:t>
+      </w:r>
+    </w:p>
+    <w:p>
+      <w:pPr>
+        <w:ind w:firstLineChars="200" w:firstLine="420"/>
+        <w:rPr>
+          <w:rFonts w:hint="eastAsia"/>
+        </w:rPr>
+      </w:pPr>
+      <w:r>
+        <w:rPr>
+          <w:rFonts w:hint="eastAsia"/>
+        </w:rPr>
+        <w:t>悲剧之所以能够成为审美形态的原因在于</w:t>
+      </w:r>
+      <w:r>
+        <w:rPr>
+          <w:rFonts w:hint="eastAsia"/>
+        </w:rPr>
+        <w:t>，</w:t>
+      </w:r>
+      <w:r>
+        <w:rPr>
+          <w:rFonts w:hint="eastAsia"/>
+        </w:rPr>
+        <w:t>表面上看，人的“有限性”就构成了悲剧的全部意识，但真正的悲剧不仅表现了冲突与毁灭的存在之境，而且表现抗争、拼搏，这是悲剧成为一种审美形态的最根本的原因，没有抗争就没有悲剧，冲突、抗争与毁灭是构成悲剧内涵的三个核心因素。</w:t>
+      </w:r>
+    </w:p>
+    <w:p>
+      <w:pPr>
+        <w:ind w:firstLineChars="200" w:firstLine="420"/>
+        <w:rPr>
+          <w:rFonts w:hint="eastAsia"/>
+        </w:rPr>
+      </w:pPr>
+      <w:r>
+        <w:rPr>
+          <w:rFonts w:hint="eastAsia"/>
+          <w:b/>
+          <w:bCs/>
+        </w:rPr>
+        <w:t>喜剧</w:t>
+      </w:r>
+      <w:r>
+        <w:rPr>
+          <w:rFonts w:hint="eastAsia"/>
+        </w:rPr>
+        <w:t>：</w:t>
+      </w:r>
+      <w:r>
+        <w:rPr>
+          <w:rFonts w:hint="eastAsia"/>
+        </w:rPr>
+        <w:t>喜剧既是一种艺术类型，也是一种审美形态，它经历了由艺术形态到审美形态的历史发展过程。在人们的情感上，喜剧以“笑”为载体，因此，对笑及其原因的探讨就成为喜剧理论的核心。笑既是人类的一种本能，也是一种特殊的审美体验。它包含着一种快乐机制，同时又是一种挑衅性发泄。喜剧还包括滑稽、讽刺、幽默等次级形态，这是因为喜剧中存在着滑稽因素，如行为语言的乖讹、夸张、倒错、变形及明显的虚假和假作正经、自相矛盾等，所以也会引起笑。</w:t>
+      </w:r>
+    </w:p>
+    <w:p>
+      <w:pPr>
+        <w:ind w:firstLineChars="200" w:firstLine="420"/>
+        <w:rPr>
+          <w:rFonts w:hint="eastAsia"/>
+        </w:rPr>
+      </w:pPr>
+      <w:r>
+        <w:rPr>
+          <w:rFonts w:hint="eastAsia"/>
+          <w:b/>
+          <w:bCs/>
+        </w:rPr>
+        <w:t>丑</w:t>
+      </w:r>
+      <w:r>
+        <w:rPr>
+          <w:rFonts w:hint="eastAsia"/>
+        </w:rPr>
+        <w:t>：</w:t>
+      </w:r>
+      <w:r>
+        <w:rPr>
+          <w:rFonts w:hint="eastAsia"/>
+        </w:rPr>
+        <w:t>丑首先是一个人类学范畴，其次是社会历史的范畴，最后才是美学范畴、审美形态。从人类学角度看，丑的产生依赖于人类丑感的初始形成，离开对于丑的感觉能力，丑就不可能被人所把握和理解。从社会历史的角度看，丑不是一个永恒、抽象的概念，丑在不同的历史阶段有着不同的具体内涵，对于不同时代的人而言，丑也具有不尽相同的意义，而我们今天对于丑的理解，也显然是丑在社会和历史中不断发展的结果。所以，从当代的立场出发，我们研究丑，不得不首先研究丑的形成、发展过程；从美学史的发展与美学学科的构成来看，丑是一个在当代愈来愈受到重视的审美形态与范畴，也成了当代人类审美实践活动的重要组成部分。</w:t>
+      </w:r>
+    </w:p>
+    <w:p>
+      <w:pPr>
+        <w:ind w:firstLineChars="200" w:firstLine="420"/>
+        <w:rPr>
+          <w:rFonts w:hint="eastAsia"/>
+        </w:rPr>
+      </w:pPr>
+      <w:r>
+        <w:rPr>
+          <w:rFonts w:hint="eastAsia"/>
+          <w:b/>
+          <w:bCs/>
+        </w:rPr>
+        <w:t>荒诞</w:t>
+      </w:r>
+      <w:r>
+        <w:rPr>
+          <w:rFonts w:hint="eastAsia"/>
+        </w:rPr>
+        <w:t>：</w:t>
+      </w:r>
+      <w:r>
+        <w:rPr>
+          <w:rFonts w:hint="eastAsia"/>
+        </w:rPr>
+        <w:t>荒诞作为一种审美形态，是西方现代社会与现代文化的产物。荒诞的本义是不合情理与不和谐，它的形式是怪诞、变形，它的内容是荒谬不真。从形式上看，荒诞与喜剧相似，但荒诞的形式是与内容相符的，并不像喜剧那样揭示的是形式与内容的相悖或形式所造成的假象，所以荒诞不可能让人发笑。从内容上看，荒诞更接近于悲，因为荒诞展现的是与人敌对的东西，是人与自然、社会的最深的矛盾。但荒诞的对象不是具体的，无法像悲剧和崇高那样去抗争与拼搏，更不会有对抗与超越。因此，荒诞是对人生的无意义的虚无性的审美感悟。</w:t>
+      </w:r>
+    </w:p>
+    <w:p>
+      <w:pPr>
+        <w:rPr>
+          <w:rFonts w:hint="eastAsia"/>
+        </w:rPr>
+      </w:pPr>
+      <w:r>
+        <w:rPr>
+          <w:rFonts w:hint="eastAsia"/>
+          <w:b/>
+          <w:bCs/>
+        </w:rPr>
+        <w:t>审美经验的主要特征</w:t>
+      </w:r>
+      <w:r>
+        <w:rPr>
+          <w:rFonts w:hint="eastAsia"/>
+        </w:rPr>
+        <w:t>：</w:t>
+      </w:r>
+    </w:p>
+    <w:p>
+      <w:pPr>
+        <w:ind w:firstLineChars="200" w:firstLine="420"/>
+        <w:rPr>
+          <w:rFonts w:hint="eastAsia"/>
+        </w:rPr>
+      </w:pPr>
+      <w:r>
+        <w:rPr>
+          <w:rFonts w:hint="eastAsia"/>
+          <w:b/>
+          <w:bCs/>
+        </w:rPr>
+        <w:t>直观性</w:t>
+      </w:r>
+      <w:r>
+        <w:rPr>
+          <w:rFonts w:hint="eastAsia"/>
+        </w:rPr>
+        <w:t>：</w:t>
+      </w:r>
+      <w:r>
+        <w:rPr>
+          <w:rFonts w:hint="eastAsia"/>
+        </w:rPr>
+        <w:t>即感性认识，就是实践中外界事物作用于人的感觉器官而在大脑中产生的感觉、知觉和表象。其特点是生动性、具体性和直接性。其局限性是只能把握个别而不能把握一般，只能把握现象而不能把握本质。因此，要真正认识事物，必须由生动的直观进到抽象的思维。</w:t>
+      </w:r>
+    </w:p>
+    <w:p>
+      <w:pPr>
+        <w:ind w:firstLineChars="200" w:firstLine="420"/>
+        <w:rPr>
+          <w:rFonts w:hint="eastAsia"/>
+        </w:rPr>
+      </w:pPr>
+      <w:r>
+        <w:rPr>
+          <w:rFonts w:hint="eastAsia"/>
+          <w:b/>
+          <w:bCs/>
+        </w:rPr>
+        <w:lastRenderedPageBreak/>
         <w:t>非功利性</w:t>
       </w:r>
       <w:r>
@@ -1031,6 +1656,29 @@
       <w:jc w:val="both"/>
     </w:pPr>
   </w:style>
+  <w:style w:type="paragraph" w:styleId="2">
+    <w:name w:val="heading 2"/>
+    <w:basedOn w:val="a"/>
+    <w:next w:val="a"/>
+    <w:link w:val="20"/>
+    <w:uiPriority w:val="9"/>
+    <w:unhideWhenUsed/>
+    <w:qFormat/>
+    <w:rsid w:val="00AB6EE8"/>
+    <w:pPr>
+      <w:keepNext/>
+      <w:keepLines/>
+      <w:spacing w:before="260" w:after="260" w:line="416" w:lineRule="auto"/>
+      <w:outlineLvl w:val="1"/>
+    </w:pPr>
+    <w:rPr>
+      <w:rFonts w:asciiTheme="majorHAnsi" w:eastAsiaTheme="majorEastAsia" w:hAnsiTheme="majorHAnsi" w:cstheme="majorBidi"/>
+      <w:b/>
+      <w:bCs/>
+      <w:sz w:val="32"/>
+      <w:szCs w:val="32"/>
+    </w:rPr>
+  </w:style>
   <w:style w:type="character" w:default="1" w:styleId="a0">
     <w:name w:val="Default Paragraph Font"/>
     <w:uiPriority w:val="1"/>
@@ -1057,6 +1705,20 @@
     <w:uiPriority w:val="99"/>
     <w:semiHidden/>
     <w:unhideWhenUsed/>
+  </w:style>
+  <w:style w:type="character" w:customStyle="1" w:styleId="20">
+    <w:name w:val="标题 2 字符"/>
+    <w:basedOn w:val="a0"/>
+    <w:link w:val="2"/>
+    <w:uiPriority w:val="9"/>
+    <w:rsid w:val="00AB6EE8"/>
+    <w:rPr>
+      <w:rFonts w:asciiTheme="majorHAnsi" w:eastAsiaTheme="majorEastAsia" w:hAnsiTheme="majorHAnsi" w:cstheme="majorBidi"/>
+      <w:b/>
+      <w:bCs/>
+      <w:sz w:val="32"/>
+      <w:szCs w:val="32"/>
+    </w:rPr>
   </w:style>
 </w:styles>
 </file>
